--- a/rus/docx/08.content.docx
+++ b/rus/docx/08.content.docx
@@ -4,39 +4,88 @@
   <w:body>
     <w:p/>
     <w:p>
-      <w:r/>
+      <w:pPr/>
+      <w:r>
+        <w:rPr>
+          <w:lang w:val="ru_RU" w:bidi="ru_RU"/>
+        </w:rPr>
+      </w:r>
     </w:p>
     <w:p>
       <w:pPr>
         <w:pStyle w:val="Heading2"/>
       </w:pPr>
       <w:r>
-        <w:t>License Information</w:t>
-      </w:r>
-      <w:r/>
+        <w:rPr>
+          <w:lang w:val="ru_RU" w:bidi="ru_RU"/>
+        </w:rPr>
+        <w:t>Resource: Заметки к учебнику - Вступления к книгам (Тиндейл)</w:t>
+      </w:r>
+      <w:r>
+        <w:rPr>
+          <w:lang w:val="ru_RU" w:bidi="ru_RU"/>
+        </w:rPr>
+      </w:r>
     </w:p>
     <w:p>
-      <w:r/>
+      <w:pPr>
+        <w:pStyle w:val="Heading2"/>
+      </w:pPr>
+      <w:r>
+        <w:rPr>
+          <w:lang w:val="ru_RU" w:bidi="ru_RU"/>
+        </w:rPr>
+        <w:t>License Information</w:t>
+      </w:r>
+      <w:r>
+        <w:rPr>
+          <w:lang w:val="ru_RU" w:bidi="ru_RU"/>
+        </w:rPr>
+      </w:r>
+    </w:p>
+    <w:p>
+      <w:pPr/>
+      <w:r>
+        <w:rPr>
+          <w:lang w:val="ru_RU" w:bidi="ru_RU"/>
+        </w:rPr>
+      </w:r>
       <w:r>
         <w:rPr>
           <w:b/>
-        </w:rPr>
-        <w:t>Study Notes - Book Intros (Tyndale)</w:t>
-      </w:r>
-      <w:r>
+          <w:lang w:val="ru_RU" w:bidi="ru_RU"/>
+        </w:rPr>
+        <w:t>Заметки к учебнику - Вступления к книгам (Тиндейл)</w:t>
+      </w:r>
+      <w:r>
+        <w:rPr>
+          <w:lang w:val="ru_RU" w:bidi="ru_RU"/>
+        </w:rPr>
         <w:t xml:space="preserve"> (Russian) is based on</w:t>
       </w:r>
       <w:r>
+        <w:rPr>
+          <w:lang w:val="ru_RU" w:bidi="ru_RU"/>
+        </w:rPr>
         <w:t xml:space="preserve">: </w:t>
       </w:r>
       <w:r>
+        <w:rPr>
+          <w:lang w:val="ru_RU" w:bidi="ru_RU"/>
+        </w:rPr>
         <w:t>Tyndale Open Study Notes</w:t>
       </w:r>
       <w:r>
+        <w:rPr>
+          <w:lang w:val="ru_RU" w:bidi="ru_RU"/>
+        </w:rPr>
         <w:t xml:space="preserve">, </w:t>
       </w:r>
       <w:hyperlink r:id="rId13">
         <w:r>
+          <w:rPr>
+            <w:lang w:val="ru_RU" w:bidi="ru_RU"/>
+          </w:rPr>
           <w:rPr>
             <w:color w:val="0000EE"/>
             <w:u w:val="single"/>
@@ -45,10 +94,16 @@
         </w:r>
       </w:hyperlink>
       <w:r>
+        <w:rPr>
+          <w:lang w:val="ru_RU" w:bidi="ru_RU"/>
+        </w:rPr>
         <w:t xml:space="preserve">, 2019, which is licensed under a </w:t>
       </w:r>
       <w:hyperlink r:id="rId14">
         <w:r>
+          <w:rPr>
+            <w:lang w:val="ru_RU" w:bidi="ru_RU"/>
+          </w:rPr>
           <w:rPr>
             <w:color w:val="0000EE"/>
             <w:u w:val="single"/>
@@ -57,24 +112,50 @@
         </w:r>
       </w:hyperlink>
       <w:r>
+        <w:rPr>
+          <w:lang w:val="ru_RU" w:bidi="ru_RU"/>
+        </w:rPr>
         <w:t>.</w:t>
       </w:r>
-      <w:r/>
+      <w:r>
+        <w:rPr>
+          <w:lang w:val="ru_RU" w:bidi="ru_RU"/>
+        </w:rPr>
+      </w:r>
     </w:p>
     <w:p>
-      <w:r/>
-      <w:r>
+      <w:pPr/>
+      <w:r>
+        <w:rPr>
+          <w:lang w:val="ru_RU" w:bidi="ru_RU"/>
+        </w:rPr>
+      </w:r>
+      <w:r>
+        <w:rPr>
+          <w:lang w:val="ru_RU" w:bidi="ru_RU"/>
+        </w:rPr>
         <w:t>This PDF version is provided under the same license.</w:t>
       </w:r>
-      <w:r/>
-      <w:r/>
+      <w:r>
+        <w:rPr>
+          <w:lang w:val="ru_RU" w:bidi="ru_RU"/>
+        </w:rPr>
+      </w:r>
+      <w:r>
+        <w:rPr>
+          <w:lang w:val="ru_RU" w:bidi="ru_RU"/>
+        </w:rPr>
+      </w:r>
     </w:p>
     <w:p>
       <w:pPr>
         <w:pStyle w:val="Heading1"/>
       </w:pPr>
       <w:r>
-        <w:t>Study Notes - Book Intros (Tyndale)</w:t>
+        <w:rPr>
+          <w:lang w:val="ru_RU" w:bidi="ru_RU"/>
+        </w:rPr>
+        <w:t>Заметки к учебнику - Вступления к книгам (Тиндейл)</w:t>
       </w:r>
     </w:p>
     <w:p>
@@ -96,122 +177,333 @@
       </w:pPr>
     </w:p>
     <w:p>
-      <w:r/>
+      <w:pPr/>
+      <w:r>
+        <w:rPr>
+          <w:lang w:val="ru_RU" w:bidi="ru_RU"/>
+        </w:rPr>
+      </w:r>
     </w:p>
     <w:p>
       <w:pPr>
         <w:pStyle w:val="Heading2"/>
       </w:pPr>
       <w:r>
-        <w:t>Руфь</w:t>
-      </w:r>
-      <w:r/>
+        <w:rPr>
+          <w:lang w:val="ru_RU" w:bidi="ru_RU"/>
+        </w:rPr>
+        <w:t>RUT</w:t>
+      </w:r>
+      <w:r>
+        <w:rPr>
+          <w:lang w:val="ru_RU" w:bidi="ru_RU"/>
+        </w:rPr>
+      </w:r>
     </w:p>
     <w:p>
-      <w:r/>
-      <w:r>
-        <w:t>Руфь была предана Ноемини, своей свекрови, скорбевшей по мужу и сыновьям. Вооз был родственником Ноемини, он был богатым землевладельцем, и у него было много работников. Это история рассказывает о потерях и о верности, о возвращении домой, о тайной встрече в ночи, о публичной передаче имущества, о свадьбе и о ребёнке. Книга Руфь рассказывает о проявлении Божьей любви в жизни простых людей.</w:t>
+      <w:pPr/>
+      <w:r>
+        <w:rPr>
+          <w:lang w:val="ru_RU" w:bidi="ru_RU"/>
+        </w:rPr>
+      </w:r>
+      <w:r>
+        <w:rPr>
+          <w:i/>
+          <w:lang w:val="ru_RU" w:bidi="ru_RU"/>
+        </w:rPr>
+        <w:t>Руфь</w:t>
+      </w:r>
+      <w:r>
+        <w:rPr>
+          <w:lang w:val="ru_RU" w:bidi="ru_RU"/>
+        </w:rPr>
       </w:r>
     </w:p>
     <w:p>
-      <w:pPr>
-        <w:pStyle w:val="Heading1"/>
-      </w:pPr>
-      <w:r>
-        <w:t>Исторический контекст</w:t>
+      <w:pPr/>
+      <w:r>
+        <w:rPr>
+          <w:lang w:val="ru_RU" w:bidi="ru_RU"/>
+        </w:rPr>
+      </w:r>
+      <w:r>
+        <w:rPr>
+          <w:lang w:val="ru_RU" w:bidi="ru_RU"/>
+        </w:rPr>
+        <w:t xml:space="preserve"> </w:t>
+      </w:r>
+      <w:r>
+        <w:rPr>
+          <w:lang w:val="ru_RU" w:bidi="ru_RU"/>
+        </w:rPr>
+      </w:r>
+      <w:r>
+        <w:rPr>
+          <w:lang w:val="ru_RU" w:bidi="ru_RU"/>
+        </w:rPr>
       </w:r>
     </w:p>
     <w:p>
-      <w:r/>
-      <w:r>
-        <w:t>События, описанные в Книге Руфь, произошли около 1100 г. до н.э., во времена судей. И если Книга Судей описывает жестокие, судьбоносные события, то Книга Руфь показывает мирную, повседневную жизнь того времени.</w:t>
-      </w:r>
+      <w:pPr>
+        <w:sectPr>
+          <w:footnotePr>
+            <w:numRestart w:val="eachSect"/>
+          </w:footnotePr>
+          <w:type w:val="continuous"/>
+          <w:pgSz w:w="12240" w:h="15840" w:code="1"/>
+          <w:pgMar w:top="1440" w:right="1440" w:bottom="1440" w:left="1440" w:header="504" w:footer="504" w:gutter="0"/>
+          <w:cols w:space="708"/>
+          <w:titlePg/>
+          <w:docGrid w:linePitch="360"/>
+        </w:sectPr>
+      </w:pPr>
     </w:p>
     <w:p>
-      <w:r/>
-      <w:r>
-        <w:t>В тот период в Израиле было мало политических структур. Обычный человек ориентировался больше на племенные и клановые связи, чем на национальную принадлежность. Большинство семей в Израиле сами производили для себя еду, предметы первой необходимости, выращивая урожай и разводя скот. Холмистая местность Израиля была плодородной, но количество воды зависело от дождей, и если в течение пары лет выпадало мало осадков, это могло привести к неурожаю и голоду.</w:t>
+      <w:pPr/>
+      <w:r>
+        <w:rPr>
+          <w:lang w:val="ru_RU" w:bidi="ru_RU"/>
+        </w:rPr>
       </w:r>
     </w:p>
     <w:p>
       <w:pPr>
-        <w:pStyle w:val="Heading1"/>
-      </w:pPr>
-      <w:r>
-        <w:t>Краткое содержание</w:t>
+        <w:pStyle w:val="Heading2"/>
+      </w:pPr>
+      <w:r>
+        <w:rPr>
+          <w:lang w:val="ru_RU" w:bidi="ru_RU"/>
+        </w:rPr>
+        <w:t>Руфь</w:t>
+      </w:r>
+      <w:r>
+        <w:rPr>
+          <w:lang w:val="ru_RU" w:bidi="ru_RU"/>
+        </w:rPr>
       </w:r>
     </w:p>
     <w:p>
-      <w:r/>
-      <w:r>
-        <w:t>Когда в Вифлееме начался голод, Елимелех со своей семьёй — женой Ноеминью и двумя сыновьями — отправился в Моав. Там сыновья Елимелеха взяли в жёны местных женщин. В Моаве сам Елимелех и его два сына умерли, оставив Ноеминь без средств к существованию. Услышав, что голод в Вифлееме закончился, Ноеминь решила вернуться на родину. Одна из овдовевших невесток Ноемини, моавитянка Руфь, сказала, что она останется верной свекрови и не оставит её. Вдвоём женщины отправились в путь и пришли в Вифлеем в начале сбора ярового урожая ячменя. Чтобы добыть пищу на следующий год, Руфь пошла подбирать колосья, оставшиеся после сбора урожая. Она начала с поля, принадлежащего Воозу. Когда Вооз узнал, кто она, он велел своим работникам быть щедрыми по отношению к Руфи.</w:t>
+      <w:pPr/>
+      <w:r>
+        <w:rPr>
+          <w:lang w:val="ru_RU" w:bidi="ru_RU"/>
+        </w:rPr>
+      </w:r>
+      <w:r>
+        <w:rPr>
+          <w:lang w:val="ru_RU" w:bidi="ru_RU"/>
+        </w:rPr>
+        <w:t>Руфь была предана Ноемини, своей свекрови, скорбевшей по мужу и сыновьям. Вооз был родственником Ноемини, он был богатым землевладельцем, и у него было много работников. Это история рассказывает о потерях и о верности, о возвращении домой, о тайной встрече в ночи, о публичной передаче имущества, о свадьбе и о ребёнке. Книга Руфь рассказывает о проявлении Божьей любви в жизни простых людей.</w:t>
       </w:r>
     </w:p>
     <w:p>
-      <w:r/>
-      <w:r>
-        <w:t>Услышав о доброте Вооза, Ноеминь однажды вечером послала Руфь на гумно, чтобы та встретилась с Воозом наедине. Руфь попросила Вооза выступить в качестве избавителя её семьи, что включало и женитьбу на ней. Вооз знал, что более близкий родственник имел приоритетное право стать избавителем семьи, но обещал сделать это сам, если тот откажется. Чтобы уладить это дело, Вооз пошёл к городским воротам, и тот другой родственник отказался стать этим избавителем. Тогда Вооз женился на Руфи, и у них родился сын, которого назвали Овид.</w:t>
+      <w:pPr>
+        <w:pStyle w:val="Heading2"/>
+      </w:pPr>
+      <w:r>
+        <w:rPr>
+          <w:lang w:val="ru_RU" w:bidi="ru_RU"/>
+        </w:rPr>
+        <w:t>Исторический контекст</w:t>
       </w:r>
     </w:p>
     <w:p>
-      <w:r/>
-      <w:r>
-        <w:t>Рождение внука вернуло Ноемини то, что она однажды потеряла навсегда: теперь она знала, что в старости о ней будет кому позаботиться. Овид стал дедом Давида, величайшего царя Израиля. Книга Руфь заканчивается родословной в десять поколений — от Фареса, сына Иуды, до Давида.</w:t>
+      <w:pPr/>
+      <w:r>
+        <w:rPr>
+          <w:lang w:val="ru_RU" w:bidi="ru_RU"/>
+        </w:rPr>
+      </w:r>
+      <w:r>
+        <w:rPr>
+          <w:lang w:val="ru_RU" w:bidi="ru_RU"/>
+        </w:rPr>
+        <w:t>События, описанные в Книге Руфь, произошли около 1100 г. до н.э., во времена судей. И если Книга Судей описывает жестокие, судьбоносные события, то Книга Руфь показывает мирную, повседневную жизнь того времени.</w:t>
       </w:r>
     </w:p>
     <w:p>
-      <w:pPr>
-        <w:pStyle w:val="Heading1"/>
-      </w:pPr>
-      <w:r>
-        <w:t>Авторство и датировка</w:t>
+      <w:pPr/>
+      <w:r>
+        <w:rPr>
+          <w:lang w:val="ru_RU" w:bidi="ru_RU"/>
+        </w:rPr>
+      </w:r>
+      <w:r>
+        <w:rPr>
+          <w:lang w:val="ru_RU" w:bidi="ru_RU"/>
+        </w:rPr>
+        <w:t>В тот период в Израиле было мало политических структур. Обычный человек ориентировался больше на племенные и клановые связи, чем на национальную принадлежность. Большинство семей в Израиле сами производили для себя еду, предметы первой необходимости, выращивая урожай и разводя скот. Холмистая местность Израиля была плодородной, но количество воды зависело от дождей, и если в течение пары лет выпадало мало осадков, это могло привести к неурожаю и голоду.</w:t>
       </w:r>
     </w:p>
     <w:p>
-      <w:r/>
-      <w:r>
-        <w:t>Некоторые учёные-библеисты подвергли сомнению историческую достоверность Книги Руфь и предположили, что это вымышленный сюжет. Однако по мере того, как учёные-библеисты узнают новые факты древней истории, традиций древней письменности, а также повседневной жизни древнего Ближнего Востока, мы можем с уверенностью заключить, что Книга Руфь, как и другие рассказы о раннем периоде истории Израиля, имеют твёрдую историческую основу. Мы не знаем, кто написал Книгу Руфь, и, возможно, археологи никогда не найдут прямых материальных свидетельств существования Руфи, Вооза и Ноемини, но то, как в этом повествовании отражены исторические и географические реалии своего времени, подтверждает его историческую достоверность.</w:t>
+      <w:pPr>
+        <w:pStyle w:val="Heading2"/>
+      </w:pPr>
+      <w:r>
+        <w:rPr>
+          <w:lang w:val="ru_RU" w:bidi="ru_RU"/>
+        </w:rPr>
+        <w:t>Краткое содержание</w:t>
       </w:r>
     </w:p>
     <w:p>
-      <w:pPr>
-        <w:pStyle w:val="Heading1"/>
-      </w:pPr>
-      <w:r>
-        <w:t>Значение и смысл</w:t>
+      <w:pPr/>
+      <w:r>
+        <w:rPr>
+          <w:lang w:val="ru_RU" w:bidi="ru_RU"/>
+        </w:rPr>
+      </w:r>
+      <w:r>
+        <w:rPr>
+          <w:lang w:val="ru_RU" w:bidi="ru_RU"/>
+        </w:rPr>
+        <w:t>Когда в Вифлееме начался голод, Елимелех со своей семьёй — женой Ноеминью и двумя сыновьями — отправился в Моав. Там сыновья Елимелеха взяли в жёны местных женщин. В Моаве сам Елимелех и его два сына умерли, оставив Ноеминь без средств к существованию. Услышав, что голод в Вифлееме закончился, Ноеминь решила вернуться на родину. Одна из овдовевших невесток Ноемини, моавитянка Руфь, сказала, что она останется верной свекрови и не оставит её. Вдвоём женщины отправились в путь и пришли в Вифлеем в начале сбора ярового урожая ячменя. Чтобы добыть пищу на следующий год, Руфь пошла подбирать колосья, оставшиеся после сбора урожая. Она начала с поля, принадлежащего Воозу. Когда Вооз узнал, кто она, он велел своим работникам быть щедрыми по отношению к Руфи.</w:t>
       </w:r>
     </w:p>
     <w:p>
-      <w:r/>
-      <w:r>
-        <w:t>Обычно Бог действует в заурядных событиях повседневной жизни. Чудеса действительно случаются, но раз за разом Бог достигает Своих целей и благословляет Своих людей посредством самых обыденных событий. Если мы научимся проявлять верность в повседневной жизни, мы будем готовы быть верными в трудную минуту.</w:t>
+      <w:pPr/>
+      <w:r>
+        <w:rPr>
+          <w:lang w:val="ru_RU" w:bidi="ru_RU"/>
+        </w:rPr>
+      </w:r>
+      <w:r>
+        <w:rPr>
+          <w:lang w:val="ru_RU" w:bidi="ru_RU"/>
+        </w:rPr>
+        <w:t>Услышав о доброте Вооза, Ноеминь однажды вечером послала Руфь на гумно, чтобы та встретилась с Воозом наедине. Руфь попросила Вооза выступить в качестве избавителя её семьи, что включало и женитьбу на ней. Вооз знал, что более близкий родственник имел приоритетное право стать избавителем семьи, но обещал сделать это сам, если тот откажется. Чтобы уладить это дело, Вооз пошёл к городским воротам, и тот другой родственник отказался стать этим избавителем. Тогда Вооз женился на Руфи, и у них родился сын, которого назвали Овид.</w:t>
       </w:r>
     </w:p>
     <w:p>
-      <w:r/>
-      <w:r>
-        <w:t>В Книге Руфь содержится ряд благословений. Божий народ имеет привилегию благословлять друг друга во имя Бога. Мы часто помогаем исполнить эти благословения, как Ноеминь и Вооз исполнили благословения, которые они дали Руфи.</w:t>
+      <w:pPr/>
+      <w:r>
+        <w:rPr>
+          <w:lang w:val="ru_RU" w:bidi="ru_RU"/>
+        </w:rPr>
+      </w:r>
+      <w:r>
+        <w:rPr>
+          <w:lang w:val="ru_RU" w:bidi="ru_RU"/>
+        </w:rPr>
+        <w:t>Рождение внука вернуло Ноемини то, что она однажды потеряла навсегда: теперь она знала, что в старости о ней будет кому позаботиться. Овид стал дедом Давида, величайшего царя Израиля. Книга Руфь заканчивается родословной в десять поколений — от Фареса, сына Иуды, до Давида.</w:t>
       </w:r>
     </w:p>
     <w:p>
-      <w:r/>
-      <w:r>
-        <w:t>Ноеминь чувствовала себя покинутой Богом; но Бог не оставил Ноеминь, и к концу книги она поняла, что Бог восстановил для неё больше, чем она могла и мечтать. Мы можем доверять Богу даже в наши самые мрачные часы.</w:t>
+      <w:pPr>
+        <w:pStyle w:val="Heading2"/>
+      </w:pPr>
+      <w:r>
+        <w:rPr>
+          <w:lang w:val="ru_RU" w:bidi="ru_RU"/>
+        </w:rPr>
+        <w:t>Авторство и датировка</w:t>
       </w:r>
     </w:p>
     <w:p>
-      <w:r/>
-      <w:r>
-        <w:t>Вера в Бога предполагает готовность идти на риск. Решение Руфи следовать за Богом Ноемини было принято ею в условиях огромной неопределённости. Вооз решил быть верным и щедрым, и он был щедро вознаграждён.</w:t>
+      <w:pPr/>
+      <w:r>
+        <w:rPr>
+          <w:lang w:val="ru_RU" w:bidi="ru_RU"/>
+        </w:rPr>
+      </w:r>
+      <w:r>
+        <w:rPr>
+          <w:lang w:val="ru_RU" w:bidi="ru_RU"/>
+        </w:rPr>
+        <w:t>Некоторые учёные-библеисты подвергли сомнению историческую достоверность Книги Руфь и предположили, что это вымышленный сюжет. Однако по мере того, как учёные-библеисты узнают новые факты древней истории, традиций древней письменности, а также повседневной жизни древнего Ближнего Востока, мы можем с уверенностью заключить, что Книга Руфь, как и другие рассказы о раннем периоде истории Израиля, имеют твёрдую историческую основу. Мы не знаем, кто написал Книгу Руфь, и, возможно, археологи никогда не найдут прямых материальных свидетельств существования Руфи, Вооза и Ноемини, но то, как в этом повествовании отражены исторические и географические реалии своего времени, подтверждает его историческую достоверность.</w:t>
       </w:r>
     </w:p>
     <w:p>
-      <w:r/>
-      <w:r>
+      <w:pPr>
+        <w:pStyle w:val="Heading2"/>
+      </w:pPr>
+      <w:r>
+        <w:rPr>
+          <w:lang w:val="ru_RU" w:bidi="ru_RU"/>
+        </w:rPr>
+        <w:t>Значение и смысл</w:t>
+      </w:r>
+    </w:p>
+    <w:p>
+      <w:pPr/>
+      <w:r>
+        <w:rPr>
+          <w:lang w:val="ru_RU" w:bidi="ru_RU"/>
+        </w:rPr>
+      </w:r>
+      <w:r>
+        <w:rPr>
+          <w:lang w:val="ru_RU" w:bidi="ru_RU"/>
+        </w:rPr>
+        <w:t>Обычно Бог действует в заурядных событиях повседневной жизни. Чудеса действительно случаются, но раз за разом Бог достигает Своих целей и благословляет Своих людей посредством самых обыденных событий. Если мы научимся проявлять верность в повседневной жизни, мы будем готовы быть верными в трудную минуту.</w:t>
+      </w:r>
+    </w:p>
+    <w:p>
+      <w:pPr/>
+      <w:r>
+        <w:rPr>
+          <w:lang w:val="ru_RU" w:bidi="ru_RU"/>
+        </w:rPr>
+      </w:r>
+      <w:r>
+        <w:rPr>
+          <w:lang w:val="ru_RU" w:bidi="ru_RU"/>
+        </w:rPr>
+        <w:t>В Книге Руфь содержится ряд благословений. Божий народ имеет привилегию благословлять друг друга во имя Бога. Мы часто помогаем исполнить эти благословения, как Ноеминь и Вооз исполнили благословения, которые они дали Руфи.</w:t>
+      </w:r>
+    </w:p>
+    <w:p>
+      <w:pPr/>
+      <w:r>
+        <w:rPr>
+          <w:lang w:val="ru_RU" w:bidi="ru_RU"/>
+        </w:rPr>
+      </w:r>
+      <w:r>
+        <w:rPr>
+          <w:lang w:val="ru_RU" w:bidi="ru_RU"/>
+        </w:rPr>
+        <w:t>Ноеминь чувствовала себя покинутой Богом; но Бог не оставил Ноеминь, и к концу книги она поняла, что Бог восстановил для неё больше, чем она могла и мечтать. Мы можем доверять Богу даже в наши самые мрачные часы.</w:t>
+      </w:r>
+    </w:p>
+    <w:p>
+      <w:pPr/>
+      <w:r>
+        <w:rPr>
+          <w:lang w:val="ru_RU" w:bidi="ru_RU"/>
+        </w:rPr>
+      </w:r>
+      <w:r>
+        <w:rPr>
+          <w:lang w:val="ru_RU" w:bidi="ru_RU"/>
+        </w:rPr>
+        <w:t>Вера в Бога предполагает готовность идти на риск. Решение Руфи следовать за Богом Ноемини было принято ею в условиях огромной неопределённости. Вооз решил быть верным и щедрым, и он был щедро вознаграждён.</w:t>
+      </w:r>
+    </w:p>
+    <w:p>
+      <w:pPr/>
+      <w:r>
+        <w:rPr>
+          <w:lang w:val="ru_RU" w:bidi="ru_RU"/>
+        </w:rPr>
+      </w:r>
+      <w:r>
+        <w:rPr>
+          <w:lang w:val="ru_RU" w:bidi="ru_RU"/>
+        </w:rPr>
         <w:t>Повседневное и заурядное может оказывать потрясающее, вечное воздействие. Каждодневная верность Руфи и Вооза, проявляющаяся в том, как они занимались земледелием, в браке, в рождении и воспитании детей, привела к вечным благословениям, которые продолжают преумножаться через царя Давида и его потомка Иисуса Христа.</w:t>
       </w:r>
-      <w:r/>
-      <w:r/>
+      <w:r>
+        <w:rPr>
+          <w:lang w:val="ru_RU" w:bidi="ru_RU"/>
+        </w:rPr>
+      </w:r>
+      <w:r>
+        <w:rPr>
+          <w:lang w:val="ru_RU" w:bidi="ru_RU"/>
+        </w:rPr>
+      </w:r>
     </w:p>
     <w:sectPr>
       <w:footnotePr>
@@ -2113,7 +2405,7 @@
     <w:rPrDefault>
       <w:rPr>
         <w:rFonts w:ascii="Times New Roman" w:eastAsia="Times New Roman" w:hAnsi="Times New Roman" w:cs="Times New Roman"/>
-        <w:lang w:val="en-US" w:eastAsia="en-US" w:bidi="ar-SA"/>
+        <w:lang w:val="ru_RU" w:eastAsia="en-US" w:bidi="ar-SA"/>
       </w:rPr>
     </w:rPrDefault>
     <w:pPrDefault/>

--- a/rus/docx/08.content.docx
+++ b/rus/docx/08.content.docx
@@ -28,19 +28,18 @@
       </w:r>
     </w:p>
     <w:p>
-      <w:pPr>
-        <w:pStyle w:val="Heading2"/>
-      </w:pPr>
-      <w:r>
-        <w:rPr>
-          <w:lang w:val="ru_RU" w:bidi="ru_RU"/>
-        </w:rPr>
-        <w:t>License Information</w:t>
-      </w:r>
-      <w:r>
-        <w:rPr>
-          <w:lang w:val="ru_RU" w:bidi="ru_RU"/>
-        </w:rPr>
+      <w:pPr/>
+      <w:r>
+        <w:rPr>
+          <w:lang w:val="ru_RU" w:bidi="ru_RU"/>
+        </w:rPr>
+      </w:r>
+      <w:r>
+        <w:rPr>
+          <w:b/>
+          <w:lang w:val="ru_RU" w:bidi="ru_RU"/>
+        </w:rPr>
+        <w:t>Aquifer Open Study Notes (Book Intros)</w:t>
       </w:r>
     </w:p>
     <w:p>
@@ -52,22 +51,9 @@
       </w:r>
       <w:r>
         <w:rPr>
-          <w:b/>
-          <w:lang w:val="ru_RU" w:bidi="ru_RU"/>
-        </w:rPr>
-        <w:t>Заметки к учебнику - Вступления к книгам (Тиндейл)</w:t>
-      </w:r>
-      <w:r>
-        <w:rPr>
-          <w:lang w:val="ru_RU" w:bidi="ru_RU"/>
-        </w:rPr>
-        <w:t xml:space="preserve"> (Russian) is based on</w:t>
-      </w:r>
-      <w:r>
-        <w:rPr>
-          <w:lang w:val="ru_RU" w:bidi="ru_RU"/>
-        </w:rPr>
-        <w:t xml:space="preserve">: </w:t>
+          <w:lang w:val="ru_RU" w:bidi="ru_RU"/>
+        </w:rPr>
+        <w:t xml:space="preserve">This work is an adaptation of </w:t>
       </w:r>
       <w:r>
         <w:rPr>
@@ -79,48 +65,19 @@
         <w:rPr>
           <w:lang w:val="ru_RU" w:bidi="ru_RU"/>
         </w:rPr>
-        <w:t xml:space="preserve">, </w:t>
-      </w:r>
-      <w:hyperlink r:id="rId13">
-        <w:r>
-          <w:rPr>
-            <w:lang w:val="ru_RU" w:bidi="ru_RU"/>
-          </w:rPr>
-          <w:rPr>
-            <w:color w:val="0000EE"/>
-            <w:u w:val="single"/>
-          </w:rPr>
-          <w:t>Tyndale House Publishers</w:t>
-        </w:r>
-      </w:hyperlink>
-      <w:r>
-        <w:rPr>
-          <w:lang w:val="ru_RU" w:bidi="ru_RU"/>
-        </w:rPr>
-        <w:t xml:space="preserve">, 2019, which is licensed under a </w:t>
-      </w:r>
-      <w:hyperlink r:id="rId14">
-        <w:r>
-          <w:rPr>
-            <w:lang w:val="ru_RU" w:bidi="ru_RU"/>
-          </w:rPr>
-          <w:rPr>
-            <w:color w:val="0000EE"/>
-            <w:u w:val="single"/>
-          </w:rPr>
-          <w:t>CC BY-SA 4.0 license</w:t>
-        </w:r>
-      </w:hyperlink>
-      <w:r>
-        <w:rPr>
-          <w:lang w:val="ru_RU" w:bidi="ru_RU"/>
-        </w:rPr>
-        <w:t>.</w:t>
-      </w:r>
-      <w:r>
-        <w:rPr>
-          <w:lang w:val="ru_RU" w:bidi="ru_RU"/>
-        </w:rPr>
+        <w:t xml:space="preserve"> © 2023 Tyndale House Publishers, licensed under the CC BY-SA 4.0 license. The adaptation, </w:t>
+      </w:r>
+      <w:r>
+        <w:rPr>
+          <w:lang w:val="ru_RU" w:bidi="ru_RU"/>
+        </w:rPr>
+        <w:t>Aquifer Open Study Notes</w:t>
+      </w:r>
+      <w:r>
+        <w:rPr>
+          <w:lang w:val="ru_RU" w:bidi="ru_RU"/>
+        </w:rPr>
+        <w:t>, was created by Mission Mutual and is also licensed under CC BY-SA 4.0.</w:t>
       </w:r>
     </w:p>
     <w:p>
@@ -134,7 +91,7 @@
         <w:rPr>
           <w:lang w:val="ru_RU" w:bidi="ru_RU"/>
         </w:rPr>
-        <w:t>This PDF version is provided under the same license.</w:t>
+        <w:t>This resource has been adapted into multiple languages, including English, Tok Pisin, Arabic (عربي), French (Français), Hindi (हिंदी), Indonesian (Bahasa Indonesia), Portuguese (Português), Russian (Русский), Spanish (Español), Swahili (Kiswahili), and Simplified Chinese (简体中文).</w:t>
       </w:r>
       <w:r>
         <w:rPr>

--- a/rus/docx/08.content.docx
+++ b/rus/docx/08.content.docx
@@ -150,26 +150,6 @@
           <w:lang w:val="ru_RU" w:bidi="ru_RU"/>
         </w:rPr>
         <w:t>RUT</w:t>
-      </w:r>
-      <w:r>
-        <w:rPr>
-          <w:lang w:val="ru_RU" w:bidi="ru_RU"/>
-        </w:rPr>
-      </w:r>
-    </w:p>
-    <w:p>
-      <w:pPr/>
-      <w:r>
-        <w:rPr>
-          <w:lang w:val="ru_RU" w:bidi="ru_RU"/>
-        </w:rPr>
-      </w:r>
-      <w:r>
-        <w:rPr>
-          <w:i/>
-          <w:lang w:val="ru_RU" w:bidi="ru_RU"/>
-        </w:rPr>
-        <w:t>Руфь</w:t>
       </w:r>
       <w:r>
         <w:rPr>
